--- a/documentacao/EMS/Sprint 3/EMS 0158 _ Cadastro de Cota Cobran�a.docx
+++ b/documentacao/EMS/Sprint 3/EMS 0158 _ Cadastro de Cota Cobran�a.docx
@@ -1252,23 +1252,7 @@
                 <w:color w:val="0000FF"/>
                 <w:lang w:val="es-ES_tradnl"/>
               </w:rPr>
-              <w:t>2</w:t>
-            </w:r>
-            <w:r>
-              <w:rPr>
-                <w:rFonts w:ascii="Arial Narrow" w:hAnsi="Arial Narrow"/>
-                <w:color w:val="0000FF"/>
-                <w:lang w:val="es-ES_tradnl"/>
-              </w:rPr>
-              <w:t>9</w:t>
-            </w:r>
-            <w:r>
-              <w:rPr>
-                <w:rFonts w:ascii="Arial Narrow" w:hAnsi="Arial Narrow"/>
-                <w:color w:val="0000FF"/>
-                <w:lang w:val="es-ES_tradnl"/>
-              </w:rPr>
-              <w:t>/03/2012</w:t>
+              <w:t>29/03/2012</w:t>
             </w:r>
           </w:p>
         </w:tc>
@@ -1298,18 +1282,8 @@
                 <w:color w:val="0000FF"/>
                 <w:lang w:val="pt-BR"/>
               </w:rPr>
-              <w:t>1.</w:t>
-            </w:r>
-            <w:r>
-              <w:rPr>
-                <w:rFonts w:ascii="Arial Narrow" w:hAnsi="Arial Narrow"/>
-                <w:color w:val="0000FF"/>
-                <w:lang w:val="pt-BR"/>
-              </w:rPr>
-              <w:t>4</w:t>
-            </w:r>
-            <w:bookmarkStart w:id="2" w:name="_GoBack"/>
-            <w:bookmarkEnd w:id="2"/>
+              <w:t>1.4</w:t>
+            </w:r>
           </w:p>
         </w:tc>
         <w:tc>
@@ -1338,6 +1312,155 @@
                 <w:lang w:val="pt-BR"/>
               </w:rPr>
               <w:t>Complementação de regras.</w:t>
+            </w:r>
+          </w:p>
+        </w:tc>
+        <w:tc>
+          <w:tcPr>
+            <w:tcW w:w="2268" w:type="dxa"/>
+            <w:tcBorders>
+              <w:top w:val="single" w:sz="6" w:space="0" w:color="auto"/>
+              <w:left w:val="single" w:sz="6" w:space="0" w:color="auto"/>
+              <w:bottom w:val="single" w:sz="6" w:space="0" w:color="auto"/>
+              <w:right w:val="single" w:sz="6" w:space="0" w:color="auto"/>
+            </w:tcBorders>
+          </w:tcPr>
+          <w:p>
+            <w:pPr>
+              <w:pStyle w:val="Tabletext"/>
+              <w:rPr>
+                <w:rFonts w:ascii="Arial Narrow" w:hAnsi="Arial Narrow"/>
+                <w:color w:val="0000FF"/>
+                <w:lang w:val="pt-BR"/>
+              </w:rPr>
+            </w:pPr>
+            <w:proofErr w:type="spellStart"/>
+            <w:r>
+              <w:rPr>
+                <w:rFonts w:ascii="Arial Narrow" w:hAnsi="Arial Narrow"/>
+                <w:color w:val="0000FF"/>
+                <w:lang w:val="pt-BR"/>
+              </w:rPr>
+              <w:t>Francivaldo</w:t>
+            </w:r>
+            <w:proofErr w:type="spellEnd"/>
+          </w:p>
+        </w:tc>
+        <w:tc>
+          <w:tcPr>
+            <w:tcW w:w="1418" w:type="dxa"/>
+            <w:tcBorders>
+              <w:top w:val="single" w:sz="6" w:space="0" w:color="auto"/>
+              <w:left w:val="single" w:sz="6" w:space="0" w:color="auto"/>
+              <w:bottom w:val="single" w:sz="6" w:space="0" w:color="auto"/>
+              <w:right w:val="single" w:sz="6" w:space="0" w:color="auto"/>
+            </w:tcBorders>
+          </w:tcPr>
+          <w:p>
+            <w:pPr>
+              <w:pStyle w:val="Tabletext"/>
+              <w:rPr>
+                <w:rFonts w:ascii="Arial Narrow" w:hAnsi="Arial Narrow"/>
+                <w:color w:val="0000FF"/>
+              </w:rPr>
+            </w:pPr>
+            <w:r>
+              <w:rPr>
+                <w:rFonts w:ascii="Arial Narrow" w:hAnsi="Arial Narrow"/>
+                <w:color w:val="0000FF"/>
+              </w:rPr>
+              <w:t>TI-DGB</w:t>
+            </w:r>
+          </w:p>
+        </w:tc>
+      </w:tr>
+      <w:tr>
+        <w:tc>
+          <w:tcPr>
+            <w:tcW w:w="1134" w:type="dxa"/>
+            <w:tcBorders>
+              <w:top w:val="single" w:sz="6" w:space="0" w:color="auto"/>
+              <w:left w:val="single" w:sz="6" w:space="0" w:color="auto"/>
+              <w:bottom w:val="single" w:sz="6" w:space="0" w:color="auto"/>
+              <w:right w:val="single" w:sz="6" w:space="0" w:color="auto"/>
+            </w:tcBorders>
+          </w:tcPr>
+          <w:p>
+            <w:pPr>
+              <w:pStyle w:val="Tabletext"/>
+              <w:jc w:val="center"/>
+              <w:rPr>
+                <w:rFonts w:ascii="Arial Narrow" w:hAnsi="Arial Narrow"/>
+                <w:color w:val="0000FF"/>
+                <w:lang w:val="es-ES_tradnl"/>
+              </w:rPr>
+            </w:pPr>
+            <w:r>
+              <w:rPr>
+                <w:rFonts w:ascii="Arial Narrow" w:hAnsi="Arial Narrow"/>
+                <w:color w:val="0000FF"/>
+                <w:lang w:val="es-ES_tradnl"/>
+              </w:rPr>
+              <w:t>13/04/2012</w:t>
+            </w:r>
+          </w:p>
+        </w:tc>
+        <w:tc>
+          <w:tcPr>
+            <w:tcW w:w="1134" w:type="dxa"/>
+            <w:tcBorders>
+              <w:top w:val="single" w:sz="6" w:space="0" w:color="auto"/>
+              <w:left w:val="single" w:sz="6" w:space="0" w:color="auto"/>
+              <w:bottom w:val="single" w:sz="6" w:space="0" w:color="auto"/>
+              <w:right w:val="single" w:sz="6" w:space="0" w:color="auto"/>
+            </w:tcBorders>
+          </w:tcPr>
+          <w:p>
+            <w:pPr>
+              <w:pStyle w:val="Tabletext"/>
+              <w:jc w:val="center"/>
+              <w:rPr>
+                <w:rFonts w:ascii="Arial Narrow" w:hAnsi="Arial Narrow"/>
+                <w:color w:val="0000FF"/>
+                <w:lang w:val="pt-BR"/>
+              </w:rPr>
+            </w:pPr>
+            <w:r>
+              <w:rPr>
+                <w:rFonts w:ascii="Arial Narrow" w:hAnsi="Arial Narrow"/>
+                <w:color w:val="0000FF"/>
+                <w:lang w:val="pt-BR"/>
+              </w:rPr>
+              <w:t>1.5</w:t>
+            </w:r>
+          </w:p>
+        </w:tc>
+        <w:tc>
+          <w:tcPr>
+            <w:tcW w:w="3686" w:type="dxa"/>
+            <w:tcBorders>
+              <w:top w:val="single" w:sz="6" w:space="0" w:color="auto"/>
+              <w:left w:val="single" w:sz="6" w:space="0" w:color="auto"/>
+              <w:bottom w:val="single" w:sz="6" w:space="0" w:color="auto"/>
+              <w:right w:val="single" w:sz="6" w:space="0" w:color="auto"/>
+            </w:tcBorders>
+          </w:tcPr>
+          <w:p>
+            <w:pPr>
+              <w:pStyle w:val="Tabletext"/>
+              <w:rPr>
+                <w:rFonts w:ascii="Arial Narrow" w:hAnsi="Arial Narrow"/>
+                <w:color w:val="0000FF"/>
+                <w:lang w:val="pt-BR"/>
+              </w:rPr>
+            </w:pPr>
+            <w:r>
+              <w:rPr>
+                <w:rFonts w:ascii="Arial Narrow" w:hAnsi="Arial Narrow"/>
+                <w:color w:val="0000FF"/>
+                <w:lang w:val="pt-BR"/>
+              </w:rPr>
+              <w:t>Complementação de regras e prototipo.</w:t>
             </w:r>
           </w:p>
         </w:tc>
@@ -1686,16 +1809,16 @@
           <w:rFonts w:ascii="Arial Narrow" w:hAnsi="Arial Narrow"/>
         </w:rPr>
       </w:pPr>
-      <w:bookmarkStart w:id="3" w:name="_Toc370695248"/>
-      <w:bookmarkStart w:id="4" w:name="_Toc370696875"/>
-      <w:bookmarkStart w:id="5" w:name="_Toc370697211"/>
-      <w:bookmarkStart w:id="6" w:name="_Toc383848215"/>
-      <w:bookmarkStart w:id="7" w:name="_Toc383848339"/>
-      <w:bookmarkStart w:id="8" w:name="_Toc383950102"/>
-      <w:bookmarkStart w:id="9" w:name="_Toc384540445"/>
-      <w:bookmarkStart w:id="10" w:name="_Toc385229727"/>
-      <w:bookmarkStart w:id="11" w:name="_Toc385230063"/>
-      <w:bookmarkStart w:id="12" w:name="_Toc51473124"/>
+      <w:bookmarkStart w:id="2" w:name="_Toc370695248"/>
+      <w:bookmarkStart w:id="3" w:name="_Toc370696875"/>
+      <w:bookmarkStart w:id="4" w:name="_Toc370697211"/>
+      <w:bookmarkStart w:id="5" w:name="_Toc383848215"/>
+      <w:bookmarkStart w:id="6" w:name="_Toc383848339"/>
+      <w:bookmarkStart w:id="7" w:name="_Toc383950102"/>
+      <w:bookmarkStart w:id="8" w:name="_Toc384540445"/>
+      <w:bookmarkStart w:id="9" w:name="_Toc385229727"/>
+      <w:bookmarkStart w:id="10" w:name="_Toc385230063"/>
+      <w:bookmarkStart w:id="11" w:name="_Toc51473124"/>
       <w:r>
         <w:rPr>
           <w:rFonts w:ascii="Arial Narrow" w:hAnsi="Arial Narrow"/>
@@ -1711,6 +1834,7 @@
         <w:t>*</w:t>
       </w:r>
     </w:p>
+    <w:bookmarkEnd w:id="2"/>
     <w:bookmarkEnd w:id="3"/>
     <w:bookmarkEnd w:id="4"/>
     <w:bookmarkEnd w:id="5"/>
@@ -1720,7 +1844,6 @@
     <w:bookmarkEnd w:id="9"/>
     <w:bookmarkEnd w:id="10"/>
     <w:bookmarkEnd w:id="11"/>
-    <w:bookmarkEnd w:id="12"/>
     <w:p>
       <w:pPr>
         <w:rPr>
@@ -1945,7 +2068,7 @@
           <w:sz w:val="20"/>
         </w:rPr>
       </w:pPr>
-      <w:bookmarkStart w:id="13" w:name="_Toc456660582"/>
+      <w:bookmarkStart w:id="12" w:name="_Toc456660582"/>
       <w:bookmarkEnd w:id="0"/>
       <w:bookmarkEnd w:id="1"/>
       <w:r>
@@ -4210,7 +4333,7 @@
         </w:rPr>
         <w:t>- Cheque</w:t>
       </w:r>
-      <w:ins w:id="14" w:author="Francivaldo Nogueira Alecrim_DISCOVER" w:date="2012-03-26T10:34:00Z">
+      <w:ins w:id="13" w:author="Francivaldo Nogueira Alecrim_DISCOVER" w:date="2012-03-26T10:34:00Z">
         <w:r>
           <w:rPr>
             <w:rFonts w:ascii="Arial Narrow" w:hAnsi="Arial Narrow"/>
@@ -4401,28 +4524,6 @@
         <w:rPr>
           <w:rFonts w:ascii="Arial Narrow" w:hAnsi="Arial Narrow"/>
         </w:rPr>
-        <w:t>- Dinheiro</w:t>
-      </w:r>
-    </w:p>
-    <w:p>
-      <w:pPr>
-        <w:ind w:left="1146"/>
-        <w:rPr>
-          <w:rFonts w:ascii="Arial Narrow" w:hAnsi="Arial Narrow"/>
-        </w:rPr>
-      </w:pPr>
-    </w:p>
-    <w:p>
-      <w:pPr>
-        <w:ind w:left="1146"/>
-        <w:rPr>
-          <w:rFonts w:ascii="Arial Narrow" w:hAnsi="Arial Narrow"/>
-        </w:rPr>
-      </w:pPr>
-      <w:r>
-        <w:rPr>
-          <w:rFonts w:ascii="Arial Narrow" w:hAnsi="Arial Narrow"/>
-        </w:rPr>
         <w:t>- Depósito</w:t>
       </w:r>
     </w:p>
@@ -4615,7 +4716,6 @@
         <w:rPr>
           <w:rFonts w:ascii="Arial Narrow" w:hAnsi="Arial Narrow"/>
         </w:rPr>
-        <w:lastRenderedPageBreak/>
         <w:t>Agência</w:t>
       </w:r>
     </w:p>
@@ -4656,7 +4756,7 @@
         <w:rPr>
           <w:rFonts w:ascii="Arial Narrow" w:hAnsi="Arial Narrow"/>
         </w:rPr>
-        <w:t>- Outros.</w:t>
+        <w:t>Para Dinheiro e Outros não haverá entrada de informações como os itens acima.</w:t>
       </w:r>
     </w:p>
     <w:p>
@@ -5005,7 +5105,19 @@
         <w:rPr>
           <w:rFonts w:ascii="Arial Narrow" w:hAnsi="Arial Narrow"/>
         </w:rPr>
-        <w:t xml:space="preserve">Sugere Sugestão quando: </w:t>
+        <w:t>Sugere Sugestão quando</w:t>
+      </w:r>
+      <w:r>
+        <w:rPr>
+          <w:rFonts w:ascii="Arial Narrow" w:hAnsi="Arial Narrow"/>
+        </w:rPr>
+        <w:t xml:space="preserve"> Atingir</w:t>
+      </w:r>
+      <w:r>
+        <w:rPr>
+          <w:rFonts w:ascii="Arial Narrow" w:hAnsi="Arial Narrow"/>
+        </w:rPr>
+        <w:t xml:space="preserve">: </w:t>
       </w:r>
       <w:proofErr w:type="spellStart"/>
       <w:r>
@@ -5033,7 +5145,19 @@
         <w:rPr>
           <w:rFonts w:ascii="Arial Narrow" w:hAnsi="Arial Narrow"/>
         </w:rPr>
-        <w:t xml:space="preserve"> Boletos ou R$? Item a ser </w:t>
+        <w:t xml:space="preserve">  </w:t>
+      </w:r>
+      <w:r>
+        <w:rPr>
+          <w:rFonts w:ascii="Arial Narrow" w:hAnsi="Arial Narrow"/>
+        </w:rPr>
+        <w:t xml:space="preserve">dividas em aberto </w:t>
+      </w:r>
+      <w:r>
+        <w:rPr>
+          <w:rFonts w:ascii="Arial Narrow" w:hAnsi="Arial Narrow"/>
+        </w:rPr>
+        <w:t xml:space="preserve">ou R$? Item a ser </w:t>
       </w:r>
       <w:proofErr w:type="spellStart"/>
       <w:r>
@@ -5049,19 +5173,17 @@
         </w:rPr>
         <w:t xml:space="preserve"> pelo Parâmetro de Cobrança do Distribuidor como default</w:t>
       </w:r>
-      <w:proofErr w:type="gramStart"/>
-      <w:r>
-        <w:rPr>
-          <w:rFonts w:ascii="Arial Narrow" w:hAnsi="Arial Narrow"/>
-        </w:rPr>
-        <w:t xml:space="preserve"> porém</w:t>
-      </w:r>
-      <w:proofErr w:type="gramEnd"/>
-      <w:r>
-        <w:rPr>
-          <w:rFonts w:ascii="Arial Narrow" w:hAnsi="Arial Narrow"/>
-        </w:rPr>
-        <w:t xml:space="preserve"> pode ser alterado pelo usuário</w:t>
+      <w:r>
+        <w:rPr>
+          <w:rFonts w:ascii="Arial Narrow" w:hAnsi="Arial Narrow"/>
+        </w:rPr>
+        <w:t>,</w:t>
+      </w:r>
+      <w:r>
+        <w:rPr>
+          <w:rFonts w:ascii="Arial Narrow" w:hAnsi="Arial Narrow"/>
+        </w:rPr>
+        <w:t xml:space="preserve"> porém pode ser alterado pelo usuário</w:t>
       </w:r>
       <w:r>
         <w:rPr>
@@ -5079,7 +5201,7 @@
         <w:rPr>
           <w:rFonts w:ascii="Arial Narrow" w:hAnsi="Arial Narrow"/>
         </w:rPr>
-        <w:t xml:space="preserve"> Opção só deve aparecer, caso a opção de Sugere Suspensão seja selecionada.</w:t>
+        <w:t xml:space="preserve"> </w:t>
       </w:r>
     </w:p>
     <w:p>
@@ -5210,30 +5332,16 @@
           <w:rFonts w:ascii="Arial Narrow" w:hAnsi="Arial Narrow"/>
         </w:rPr>
       </w:pPr>
-    </w:p>
-    <w:p>
-      <w:pPr>
-        <w:rPr>
-          <w:rFonts w:ascii="Arial Narrow" w:hAnsi="Arial Narrow"/>
-        </w:rPr>
-      </w:pPr>
-    </w:p>
-    <w:p>
-      <w:pPr>
-        <w:rPr>
-          <w:rFonts w:ascii="Arial Narrow" w:hAnsi="Arial Narrow"/>
-        </w:rPr>
-      </w:pPr>
       <w:r>
         <w:rPr>
           <w:rFonts w:ascii="Arial Narrow" w:hAnsi="Arial Narrow"/>
           <w:noProof/>
         </w:rPr>
         <w:drawing>
-          <wp:inline distT="0" distB="0" distL="0" distR="0" wp14:anchorId="55E69BFF" wp14:editId="0AFB5956">
-            <wp:extent cx="6116320" cy="3761105"/>
+          <wp:inline distT="0" distB="0" distL="0" distR="0">
+            <wp:extent cx="6115685" cy="3706495"/>
             <wp:effectExtent l="0" t="0" r="0" b="0"/>
-            <wp:docPr id="3" name="Imagem 3"/>
+            <wp:docPr id="1" name="Imagem 1"/>
             <wp:cNvGraphicFramePr>
               <a:graphicFrameLocks xmlns:a="http://schemas.openxmlformats.org/drawingml/2006/main" noChangeAspect="1"/>
             </wp:cNvGraphicFramePr>
@@ -5262,7 +5370,7 @@
                   <pic:spPr bwMode="auto">
                     <a:xfrm>
                       <a:off x="0" y="0"/>
-                      <a:ext cx="6116320" cy="3761105"/>
+                      <a:ext cx="6115685" cy="3706495"/>
                     </a:xfrm>
                     <a:prstGeom prst="rect">
                       <a:avLst/>
@@ -5278,37 +5386,53 @@
           </wp:inline>
         </w:drawing>
       </w:r>
-    </w:p>
-    <w:p>
-      <w:pPr>
-        <w:rPr>
-          <w:rFonts w:ascii="Arial Narrow" w:hAnsi="Arial Narrow"/>
-        </w:rPr>
-      </w:pPr>
-      <w:r>
-        <w:rPr>
-          <w:rFonts w:ascii="Arial Narrow" w:hAnsi="Arial Narrow"/>
+      <w:bookmarkStart w:id="14" w:name="_GoBack"/>
+      <w:bookmarkEnd w:id="14"/>
+    </w:p>
+    <w:p>
+      <w:pPr>
+        <w:rPr>
+          <w:rFonts w:ascii="Arial Narrow" w:hAnsi="Arial Narrow"/>
+        </w:rPr>
+      </w:pPr>
+    </w:p>
+    <w:p>
+      <w:pPr>
+        <w:rPr>
+          <w:rFonts w:ascii="Arial Narrow" w:hAnsi="Arial Narrow"/>
+        </w:rPr>
+      </w:pPr>
+    </w:p>
+    <w:p>
+      <w:pPr>
+        <w:rPr>
+          <w:rFonts w:ascii="Arial Narrow" w:hAnsi="Arial Narrow"/>
+        </w:rPr>
+      </w:pPr>
+      <w:r>
+        <w:rPr>
+          <w:rFonts w:ascii="Arial Narrow" w:hAnsi="Arial Narrow"/>
+        </w:rPr>
+        <w:t>Indicação de formas de pagamento - boleto:</w:t>
+      </w:r>
+    </w:p>
+    <w:p>
+      <w:pPr>
+        <w:rPr>
+          <w:rFonts w:ascii="Arial Narrow" w:hAnsi="Arial Narrow"/>
+        </w:rPr>
+      </w:pPr>
+      <w:r>
+        <w:rPr>
+          <w:rFonts w:ascii="Arial Narrow" w:hAnsi="Arial Narrow"/>
+          <w:noProof/>
         </w:rPr>
         <w:lastRenderedPageBreak/>
-        <w:t>Indicação de formas de pagamento - boleto:</w:t>
-      </w:r>
-    </w:p>
-    <w:p>
-      <w:pPr>
-        <w:rPr>
-          <w:rFonts w:ascii="Arial Narrow" w:hAnsi="Arial Narrow"/>
-        </w:rPr>
-      </w:pPr>
-      <w:r>
-        <w:rPr>
-          <w:rFonts w:ascii="Arial Narrow" w:hAnsi="Arial Narrow"/>
-          <w:noProof/>
-        </w:rPr>
         <w:drawing>
-          <wp:inline distT="0" distB="0" distL="0" distR="0" wp14:anchorId="679EE798" wp14:editId="5627AAA1">
-            <wp:extent cx="6124575" cy="3588385"/>
+          <wp:inline distT="0" distB="0" distL="0" distR="0" wp14:anchorId="45633D79" wp14:editId="0B3A2433">
+            <wp:extent cx="6115685" cy="3736340"/>
             <wp:effectExtent l="0" t="0" r="0" b="0"/>
-            <wp:docPr id="4" name="Imagem 4"/>
+            <wp:docPr id="11" name="Imagem 11"/>
             <wp:cNvGraphicFramePr>
               <a:graphicFrameLocks xmlns:a="http://schemas.openxmlformats.org/drawingml/2006/main" noChangeAspect="1"/>
             </wp:cNvGraphicFramePr>
@@ -5316,7 +5440,7 @@
               <a:graphicData uri="http://schemas.openxmlformats.org/drawingml/2006/picture">
                 <pic:pic xmlns:pic="http://schemas.openxmlformats.org/drawingml/2006/picture">
                   <pic:nvPicPr>
-                    <pic:cNvPr id="0" name="Picture 2"/>
+                    <pic:cNvPr id="0" name="Picture 5"/>
                     <pic:cNvPicPr>
                       <a:picLocks noChangeAspect="1" noChangeArrowheads="1"/>
                     </pic:cNvPicPr>
@@ -5337,7 +5461,7 @@
                   <pic:spPr bwMode="auto">
                     <a:xfrm>
                       <a:off x="0" y="0"/>
-                      <a:ext cx="6124575" cy="3588385"/>
+                      <a:ext cx="6115685" cy="3736340"/>
                     </a:xfrm>
                     <a:prstGeom prst="rect">
                       <a:avLst/>
@@ -5400,10 +5524,10 @@
           <w:noProof/>
         </w:rPr>
         <w:drawing>
-          <wp:inline distT="0" distB="0" distL="0" distR="0" wp14:anchorId="4AC9B85B" wp14:editId="37B25B0B">
-            <wp:extent cx="6116320" cy="3580130"/>
+          <wp:inline distT="0" distB="0" distL="0" distR="0" wp14:anchorId="508B78D1" wp14:editId="11A6BDEC">
+            <wp:extent cx="6116320" cy="3709670"/>
             <wp:effectExtent l="0" t="0" r="0" b="0"/>
-            <wp:docPr id="5" name="Imagem 5"/>
+            <wp:docPr id="8" name="Imagem 8"/>
             <wp:cNvGraphicFramePr>
               <a:graphicFrameLocks xmlns:a="http://schemas.openxmlformats.org/drawingml/2006/main" noChangeAspect="1"/>
             </wp:cNvGraphicFramePr>
@@ -5411,7 +5535,7 @@
               <a:graphicData uri="http://schemas.openxmlformats.org/drawingml/2006/picture">
                 <pic:pic xmlns:pic="http://schemas.openxmlformats.org/drawingml/2006/picture">
                   <pic:nvPicPr>
-                    <pic:cNvPr id="0" name="Picture 3"/>
+                    <pic:cNvPr id="0" name="Picture 2"/>
                     <pic:cNvPicPr>
                       <a:picLocks noChangeAspect="1" noChangeArrowheads="1"/>
                     </pic:cNvPicPr>
@@ -5432,7 +5556,7 @@
                   <pic:spPr bwMode="auto">
                     <a:xfrm>
                       <a:off x="0" y="0"/>
-                      <a:ext cx="6116320" cy="3580130"/>
+                      <a:ext cx="6116320" cy="3709670"/>
                     </a:xfrm>
                     <a:prstGeom prst="rect">
                       <a:avLst/>
@@ -5496,10 +5620,10 @@
         </w:rPr>
         <w:lastRenderedPageBreak/>
         <w:drawing>
-          <wp:inline distT="0" distB="0" distL="0" distR="0" wp14:anchorId="505B829F" wp14:editId="61AEEE7E">
-            <wp:extent cx="6116320" cy="3614420"/>
+          <wp:inline distT="0" distB="0" distL="0" distR="0" wp14:anchorId="44D0D1F6" wp14:editId="1A13B24C">
+            <wp:extent cx="6116320" cy="3743960"/>
             <wp:effectExtent l="0" t="0" r="0" b="0"/>
-            <wp:docPr id="6" name="Imagem 6"/>
+            <wp:docPr id="9" name="Imagem 9"/>
             <wp:cNvGraphicFramePr>
               <a:graphicFrameLocks xmlns:a="http://schemas.openxmlformats.org/drawingml/2006/main" noChangeAspect="1"/>
             </wp:cNvGraphicFramePr>
@@ -5507,7 +5631,7 @@
               <a:graphicData uri="http://schemas.openxmlformats.org/drawingml/2006/picture">
                 <pic:pic xmlns:pic="http://schemas.openxmlformats.org/drawingml/2006/picture">
                   <pic:nvPicPr>
-                    <pic:cNvPr id="0" name="Picture 4"/>
+                    <pic:cNvPr id="0" name="Picture 3"/>
                     <pic:cNvPicPr>
                       <a:picLocks noChangeAspect="1" noChangeArrowheads="1"/>
                     </pic:cNvPicPr>
@@ -5528,7 +5652,7 @@
                   <pic:spPr bwMode="auto">
                     <a:xfrm>
                       <a:off x="0" y="0"/>
-                      <a:ext cx="6116320" cy="3614420"/>
+                      <a:ext cx="6116320" cy="3743960"/>
                     </a:xfrm>
                     <a:prstGeom prst="rect">
                       <a:avLst/>
@@ -5598,10 +5722,10 @@
           <w:noProof/>
         </w:rPr>
         <w:drawing>
-          <wp:inline distT="0" distB="0" distL="0" distR="0" wp14:anchorId="0F0044B9" wp14:editId="185924BB">
-            <wp:extent cx="6116320" cy="3752215"/>
+          <wp:inline distT="0" distB="0" distL="0" distR="0" wp14:anchorId="00ABBE9E" wp14:editId="57BC5EEE">
+            <wp:extent cx="6116320" cy="3648710"/>
             <wp:effectExtent l="0" t="0" r="0" b="0"/>
-            <wp:docPr id="7" name="Imagem 7"/>
+            <wp:docPr id="10" name="Imagem 10"/>
             <wp:cNvGraphicFramePr>
               <a:graphicFrameLocks xmlns:a="http://schemas.openxmlformats.org/drawingml/2006/main" noChangeAspect="1"/>
             </wp:cNvGraphicFramePr>
@@ -5609,7 +5733,7 @@
               <a:graphicData uri="http://schemas.openxmlformats.org/drawingml/2006/picture">
                 <pic:pic xmlns:pic="http://schemas.openxmlformats.org/drawingml/2006/picture">
                   <pic:nvPicPr>
-                    <pic:cNvPr id="0" name="Picture 5"/>
+                    <pic:cNvPr id="0" name="Picture 4"/>
                     <pic:cNvPicPr>
                       <a:picLocks noChangeAspect="1" noChangeArrowheads="1"/>
                     </pic:cNvPicPr>
@@ -5630,7 +5754,7 @@
                   <pic:spPr bwMode="auto">
                     <a:xfrm>
                       <a:off x="0" y="0"/>
-                      <a:ext cx="6116320" cy="3752215"/>
+                      <a:ext cx="6116320" cy="3648710"/>
                     </a:xfrm>
                     <a:prstGeom prst="rect">
                       <a:avLst/>
@@ -5659,6 +5783,244 @@
           <w:rFonts w:ascii="Arial Narrow" w:hAnsi="Arial Narrow"/>
         </w:rPr>
       </w:pPr>
+      <w:r>
+        <w:rPr>
+          <w:rFonts w:ascii="Arial Narrow" w:hAnsi="Arial Narrow"/>
+        </w:rPr>
+        <w:lastRenderedPageBreak/>
+        <w:t>Indicação de formas de pagamento – Dinheiro:</w:t>
+      </w:r>
+    </w:p>
+    <w:p>
+      <w:pPr>
+        <w:rPr>
+          <w:rFonts w:ascii="Arial Narrow" w:hAnsi="Arial Narrow"/>
+        </w:rPr>
+      </w:pPr>
+      <w:r>
+        <w:rPr>
+          <w:rFonts w:ascii="Arial Narrow" w:hAnsi="Arial Narrow"/>
+          <w:noProof/>
+        </w:rPr>
+        <w:drawing>
+          <wp:inline distT="0" distB="0" distL="0" distR="0" wp14:anchorId="7092BEC1" wp14:editId="48ACE5CD">
+            <wp:extent cx="6116320" cy="3700780"/>
+            <wp:effectExtent l="0" t="0" r="0" b="0"/>
+            <wp:docPr id="12" name="Imagem 12"/>
+            <wp:cNvGraphicFramePr>
+              <a:graphicFrameLocks xmlns:a="http://schemas.openxmlformats.org/drawingml/2006/main" noChangeAspect="1"/>
+            </wp:cNvGraphicFramePr>
+            <a:graphic xmlns:a="http://schemas.openxmlformats.org/drawingml/2006/main">
+              <a:graphicData uri="http://schemas.openxmlformats.org/drawingml/2006/picture">
+                <pic:pic xmlns:pic="http://schemas.openxmlformats.org/drawingml/2006/picture">
+                  <pic:nvPicPr>
+                    <pic:cNvPr id="0" name="Picture 6"/>
+                    <pic:cNvPicPr>
+                      <a:picLocks noChangeAspect="1" noChangeArrowheads="1"/>
+                    </pic:cNvPicPr>
+                  </pic:nvPicPr>
+                  <pic:blipFill>
+                    <a:blip r:embed="rId14">
+                      <a:extLst>
+                        <a:ext uri="{28A0092B-C50C-407E-A947-70E740481C1C}">
+                          <a14:useLocalDpi xmlns:a14="http://schemas.microsoft.com/office/drawing/2010/main" val="0"/>
+                        </a:ext>
+                      </a:extLst>
+                    </a:blip>
+                    <a:srcRect/>
+                    <a:stretch>
+                      <a:fillRect/>
+                    </a:stretch>
+                  </pic:blipFill>
+                  <pic:spPr bwMode="auto">
+                    <a:xfrm>
+                      <a:off x="0" y="0"/>
+                      <a:ext cx="6116320" cy="3700780"/>
+                    </a:xfrm>
+                    <a:prstGeom prst="rect">
+                      <a:avLst/>
+                    </a:prstGeom>
+                    <a:noFill/>
+                    <a:ln>
+                      <a:noFill/>
+                    </a:ln>
+                  </pic:spPr>
+                </pic:pic>
+              </a:graphicData>
+            </a:graphic>
+          </wp:inline>
+        </w:drawing>
+      </w:r>
+    </w:p>
+    <w:p>
+      <w:pPr>
+        <w:rPr>
+          <w:rFonts w:ascii="Arial Narrow" w:hAnsi="Arial Narrow"/>
+        </w:rPr>
+      </w:pPr>
+    </w:p>
+    <w:p>
+      <w:pPr>
+        <w:rPr>
+          <w:rFonts w:ascii="Arial Narrow" w:hAnsi="Arial Narrow"/>
+        </w:rPr>
+      </w:pPr>
+      <w:r>
+        <w:rPr>
+          <w:rFonts w:ascii="Arial Narrow" w:hAnsi="Arial Narrow"/>
+        </w:rPr>
+        <w:t>Indicação de formas de pagamento – Outros</w:t>
+      </w:r>
+    </w:p>
+    <w:p>
+      <w:pPr>
+        <w:rPr>
+          <w:rFonts w:ascii="Arial Narrow" w:hAnsi="Arial Narrow"/>
+        </w:rPr>
+      </w:pPr>
+      <w:r>
+        <w:rPr>
+          <w:rFonts w:ascii="Arial Narrow" w:hAnsi="Arial Narrow"/>
+          <w:noProof/>
+        </w:rPr>
+        <w:drawing>
+          <wp:inline distT="0" distB="0" distL="0" distR="0" wp14:anchorId="2BF8D4B2" wp14:editId="040487BC">
+            <wp:extent cx="6115685" cy="3815080"/>
+            <wp:effectExtent l="0" t="0" r="0" b="0"/>
+            <wp:docPr id="13" name="Imagem 13"/>
+            <wp:cNvGraphicFramePr>
+              <a:graphicFrameLocks xmlns:a="http://schemas.openxmlformats.org/drawingml/2006/main" noChangeAspect="1"/>
+            </wp:cNvGraphicFramePr>
+            <a:graphic xmlns:a="http://schemas.openxmlformats.org/drawingml/2006/main">
+              <a:graphicData uri="http://schemas.openxmlformats.org/drawingml/2006/picture">
+                <pic:pic xmlns:pic="http://schemas.openxmlformats.org/drawingml/2006/picture">
+                  <pic:nvPicPr>
+                    <pic:cNvPr id="0" name="Picture 7"/>
+                    <pic:cNvPicPr>
+                      <a:picLocks noChangeAspect="1" noChangeArrowheads="1"/>
+                    </pic:cNvPicPr>
+                  </pic:nvPicPr>
+                  <pic:blipFill>
+                    <a:blip r:embed="rId15">
+                      <a:extLst>
+                        <a:ext uri="{28A0092B-C50C-407E-A947-70E740481C1C}">
+                          <a14:useLocalDpi xmlns:a14="http://schemas.microsoft.com/office/drawing/2010/main" val="0"/>
+                        </a:ext>
+                      </a:extLst>
+                    </a:blip>
+                    <a:srcRect/>
+                    <a:stretch>
+                      <a:fillRect/>
+                    </a:stretch>
+                  </pic:blipFill>
+                  <pic:spPr bwMode="auto">
+                    <a:xfrm>
+                      <a:off x="0" y="0"/>
+                      <a:ext cx="6115685" cy="3815080"/>
+                    </a:xfrm>
+                    <a:prstGeom prst="rect">
+                      <a:avLst/>
+                    </a:prstGeom>
+                    <a:noFill/>
+                    <a:ln>
+                      <a:noFill/>
+                    </a:ln>
+                  </pic:spPr>
+                </pic:pic>
+              </a:graphicData>
+            </a:graphic>
+          </wp:inline>
+        </w:drawing>
+      </w:r>
+    </w:p>
+    <w:p>
+      <w:pPr>
+        <w:rPr>
+          <w:rFonts w:ascii="Arial Narrow" w:hAnsi="Arial Narrow"/>
+        </w:rPr>
+      </w:pPr>
+    </w:p>
+    <w:p>
+      <w:pPr>
+        <w:rPr>
+          <w:rFonts w:ascii="Arial Narrow" w:hAnsi="Arial Narrow"/>
+        </w:rPr>
+      </w:pPr>
+      <w:r>
+        <w:rPr>
+          <w:rFonts w:ascii="Arial Narrow" w:hAnsi="Arial Narrow"/>
+        </w:rPr>
+        <w:t>Indicação de formas de pagamento – Boletos em branco</w:t>
+      </w:r>
+    </w:p>
+    <w:p>
+      <w:pPr>
+        <w:rPr>
+          <w:rFonts w:ascii="Arial Narrow" w:hAnsi="Arial Narrow"/>
+        </w:rPr>
+      </w:pPr>
+      <w:r>
+        <w:rPr>
+          <w:rFonts w:ascii="Arial Narrow" w:hAnsi="Arial Narrow"/>
+          <w:noProof/>
+        </w:rPr>
+        <w:lastRenderedPageBreak/>
+        <w:drawing>
+          <wp:inline distT="0" distB="0" distL="0" distR="0" wp14:anchorId="3CD7ED52" wp14:editId="42B83B34">
+            <wp:extent cx="6116320" cy="3709670"/>
+            <wp:effectExtent l="0" t="0" r="0" b="0"/>
+            <wp:docPr id="14" name="Imagem 14"/>
+            <wp:cNvGraphicFramePr>
+              <a:graphicFrameLocks xmlns:a="http://schemas.openxmlformats.org/drawingml/2006/main" noChangeAspect="1"/>
+            </wp:cNvGraphicFramePr>
+            <a:graphic xmlns:a="http://schemas.openxmlformats.org/drawingml/2006/main">
+              <a:graphicData uri="http://schemas.openxmlformats.org/drawingml/2006/picture">
+                <pic:pic xmlns:pic="http://schemas.openxmlformats.org/drawingml/2006/picture">
+                  <pic:nvPicPr>
+                    <pic:cNvPr id="0" name="Picture 8"/>
+                    <pic:cNvPicPr>
+                      <a:picLocks noChangeAspect="1" noChangeArrowheads="1"/>
+                    </pic:cNvPicPr>
+                  </pic:nvPicPr>
+                  <pic:blipFill>
+                    <a:blip r:embed="rId16">
+                      <a:extLst>
+                        <a:ext uri="{28A0092B-C50C-407E-A947-70E740481C1C}">
+                          <a14:useLocalDpi xmlns:a14="http://schemas.microsoft.com/office/drawing/2010/main" val="0"/>
+                        </a:ext>
+                      </a:extLst>
+                    </a:blip>
+                    <a:srcRect/>
+                    <a:stretch>
+                      <a:fillRect/>
+                    </a:stretch>
+                  </pic:blipFill>
+                  <pic:spPr bwMode="auto">
+                    <a:xfrm>
+                      <a:off x="0" y="0"/>
+                      <a:ext cx="6116320" cy="3709670"/>
+                    </a:xfrm>
+                    <a:prstGeom prst="rect">
+                      <a:avLst/>
+                    </a:prstGeom>
+                    <a:noFill/>
+                    <a:ln>
+                      <a:noFill/>
+                    </a:ln>
+                  </pic:spPr>
+                </pic:pic>
+              </a:graphicData>
+            </a:graphic>
+          </wp:inline>
+        </w:drawing>
+      </w:r>
+    </w:p>
+    <w:p>
+      <w:pPr>
+        <w:rPr>
+          <w:rFonts w:ascii="Arial Narrow" w:hAnsi="Arial Narrow"/>
+        </w:rPr>
+      </w:pPr>
     </w:p>
     <w:p>
       <w:pPr>
@@ -5804,7 +6166,7 @@
         </w:rPr>
       </w:pPr>
     </w:p>
-    <w:bookmarkEnd w:id="13"/>
+    <w:bookmarkEnd w:id="12"/>
     <w:p>
       <w:pPr>
         <w:pStyle w:val="StyleHeading"/>
@@ -11349,8 +11711,8 @@
       </w:pPr>
     </w:p>
     <w:sectPr>
-      <w:headerReference w:type="default" r:id="rId14"/>
-      <w:footerReference w:type="default" r:id="rId15"/>
+      <w:headerReference w:type="default" r:id="rId17"/>
+      <w:footerReference w:type="default" r:id="rId18"/>
       <w:pgSz w:w="11907" w:h="16840" w:code="9"/>
       <w:pgMar w:top="1134" w:right="1134" w:bottom="567" w:left="1134" w:header="567" w:footer="567" w:gutter="0"/>
       <w:cols w:space="720"/>
@@ -11448,7 +11810,7 @@
         <w:noProof/>
         <w:snapToGrid w:val="0"/>
       </w:rPr>
-      <w:t>1</w:t>
+      <w:t>5</w:t>
     </w:r>
     <w:r>
       <w:rPr>
@@ -11497,7 +11859,7 @@
         <w:noProof/>
         <w:snapToGrid w:val="0"/>
       </w:rPr>
-      <w:t>10</w:t>
+      <w:t>11</w:t>
     </w:r>
     <w:r>
       <w:rPr>
@@ -19820,7 +20182,7 @@
 </file>
 
 <file path=customXml/itemProps1.xml><?xml version="1.0" encoding="utf-8"?>
-<ds:datastoreItem xmlns:ds="http://schemas.openxmlformats.org/officeDocument/2006/customXml" ds:itemID="{4F66A52F-672D-45D9-9690-1D24CFCF1089}">
+<ds:datastoreItem xmlns:ds="http://schemas.openxmlformats.org/officeDocument/2006/customXml" ds:itemID="{C9A38FC5-BF37-4F1D-BB28-7481F7706D35}">
   <ds:schemaRefs>
     <ds:schemaRef ds:uri="http://schemas.openxmlformats.org/officeDocument/2006/bibliography"/>
   </ds:schemaRefs>

--- a/documentacao/EMS/Sprint 3/EMS 0158 _ Cadastro de Cota Cobran�a.docx
+++ b/documentacao/EMS/Sprint 3/EMS 0158 _ Cadastro de Cota Cobran�a.docx
@@ -334,30 +334,6 @@
           <w:rFonts w:ascii="Arial Narrow" w:hAnsi="Arial Narrow"/>
           <w:b/>
           <w:sz w:val="48"/>
-        </w:rPr>
-      </w:pPr>
-    </w:p>
-    <w:p>
-      <w:pPr>
-        <w:pStyle w:val="Cabealho"/>
-        <w:rPr>
-          <w:rFonts w:ascii="Arial Narrow" w:hAnsi="Arial Narrow"/>
-        </w:rPr>
-      </w:pPr>
-    </w:p>
-    <w:p>
-      <w:pPr>
-        <w:pStyle w:val="Cabealho"/>
-        <w:rPr>
-          <w:rFonts w:ascii="Arial Narrow" w:hAnsi="Arial Narrow"/>
-        </w:rPr>
-      </w:pPr>
-    </w:p>
-    <w:p>
-      <w:pPr>
-        <w:pStyle w:val="Cabealho"/>
-        <w:rPr>
-          <w:rFonts w:ascii="Arial Narrow" w:hAnsi="Arial Narrow"/>
         </w:rPr>
       </w:pPr>
     </w:p>
@@ -1461,6 +1437,173 @@
                 <w:lang w:val="pt-BR"/>
               </w:rPr>
               <w:t>Complementação de regras e prototipo.</w:t>
+            </w:r>
+          </w:p>
+        </w:tc>
+        <w:tc>
+          <w:tcPr>
+            <w:tcW w:w="2268" w:type="dxa"/>
+            <w:tcBorders>
+              <w:top w:val="single" w:sz="6" w:space="0" w:color="auto"/>
+              <w:left w:val="single" w:sz="6" w:space="0" w:color="auto"/>
+              <w:bottom w:val="single" w:sz="6" w:space="0" w:color="auto"/>
+              <w:right w:val="single" w:sz="6" w:space="0" w:color="auto"/>
+            </w:tcBorders>
+          </w:tcPr>
+          <w:p>
+            <w:pPr>
+              <w:pStyle w:val="Tabletext"/>
+              <w:rPr>
+                <w:rFonts w:ascii="Arial Narrow" w:hAnsi="Arial Narrow"/>
+                <w:color w:val="0000FF"/>
+                <w:lang w:val="pt-BR"/>
+              </w:rPr>
+            </w:pPr>
+            <w:proofErr w:type="spellStart"/>
+            <w:r>
+              <w:rPr>
+                <w:rFonts w:ascii="Arial Narrow" w:hAnsi="Arial Narrow"/>
+                <w:color w:val="0000FF"/>
+                <w:lang w:val="pt-BR"/>
+              </w:rPr>
+              <w:t>Francivaldo</w:t>
+            </w:r>
+            <w:proofErr w:type="spellEnd"/>
+          </w:p>
+        </w:tc>
+        <w:tc>
+          <w:tcPr>
+            <w:tcW w:w="1418" w:type="dxa"/>
+            <w:tcBorders>
+              <w:top w:val="single" w:sz="6" w:space="0" w:color="auto"/>
+              <w:left w:val="single" w:sz="6" w:space="0" w:color="auto"/>
+              <w:bottom w:val="single" w:sz="6" w:space="0" w:color="auto"/>
+              <w:right w:val="single" w:sz="6" w:space="0" w:color="auto"/>
+            </w:tcBorders>
+          </w:tcPr>
+          <w:p>
+            <w:pPr>
+              <w:pStyle w:val="Tabletext"/>
+              <w:rPr>
+                <w:rFonts w:ascii="Arial Narrow" w:hAnsi="Arial Narrow"/>
+                <w:color w:val="0000FF"/>
+              </w:rPr>
+            </w:pPr>
+            <w:r>
+              <w:rPr>
+                <w:rFonts w:ascii="Arial Narrow" w:hAnsi="Arial Narrow"/>
+                <w:color w:val="0000FF"/>
+              </w:rPr>
+              <w:t>TI-DGB</w:t>
+            </w:r>
+          </w:p>
+        </w:tc>
+      </w:tr>
+      <w:tr>
+        <w:tc>
+          <w:tcPr>
+            <w:tcW w:w="1134" w:type="dxa"/>
+            <w:tcBorders>
+              <w:top w:val="single" w:sz="6" w:space="0" w:color="auto"/>
+              <w:left w:val="single" w:sz="6" w:space="0" w:color="auto"/>
+              <w:bottom w:val="single" w:sz="6" w:space="0" w:color="auto"/>
+              <w:right w:val="single" w:sz="6" w:space="0" w:color="auto"/>
+            </w:tcBorders>
+          </w:tcPr>
+          <w:p>
+            <w:pPr>
+              <w:pStyle w:val="Tabletext"/>
+              <w:jc w:val="center"/>
+              <w:rPr>
+                <w:rFonts w:ascii="Arial Narrow" w:hAnsi="Arial Narrow"/>
+                <w:color w:val="0000FF"/>
+                <w:lang w:val="es-ES_tradnl"/>
+              </w:rPr>
+            </w:pPr>
+            <w:r>
+              <w:rPr>
+                <w:rFonts w:ascii="Arial Narrow" w:hAnsi="Arial Narrow"/>
+                <w:color w:val="0000FF"/>
+                <w:lang w:val="es-ES_tradnl"/>
+              </w:rPr>
+              <w:t>17/04/2012</w:t>
+            </w:r>
+          </w:p>
+        </w:tc>
+        <w:tc>
+          <w:tcPr>
+            <w:tcW w:w="1134" w:type="dxa"/>
+            <w:tcBorders>
+              <w:top w:val="single" w:sz="6" w:space="0" w:color="auto"/>
+              <w:left w:val="single" w:sz="6" w:space="0" w:color="auto"/>
+              <w:bottom w:val="single" w:sz="6" w:space="0" w:color="auto"/>
+              <w:right w:val="single" w:sz="6" w:space="0" w:color="auto"/>
+            </w:tcBorders>
+          </w:tcPr>
+          <w:p>
+            <w:pPr>
+              <w:pStyle w:val="Tabletext"/>
+              <w:jc w:val="center"/>
+              <w:rPr>
+                <w:rFonts w:ascii="Arial Narrow" w:hAnsi="Arial Narrow"/>
+                <w:color w:val="0000FF"/>
+                <w:lang w:val="pt-BR"/>
+              </w:rPr>
+            </w:pPr>
+            <w:r>
+              <w:rPr>
+                <w:rFonts w:ascii="Arial Narrow" w:hAnsi="Arial Narrow"/>
+                <w:color w:val="0000FF"/>
+                <w:lang w:val="pt-BR"/>
+              </w:rPr>
+              <w:t>1.6</w:t>
+            </w:r>
+          </w:p>
+        </w:tc>
+        <w:tc>
+          <w:tcPr>
+            <w:tcW w:w="3686" w:type="dxa"/>
+            <w:tcBorders>
+              <w:top w:val="single" w:sz="6" w:space="0" w:color="auto"/>
+              <w:left w:val="single" w:sz="6" w:space="0" w:color="auto"/>
+              <w:bottom w:val="single" w:sz="6" w:space="0" w:color="auto"/>
+              <w:right w:val="single" w:sz="6" w:space="0" w:color="auto"/>
+            </w:tcBorders>
+          </w:tcPr>
+          <w:p>
+            <w:pPr>
+              <w:pStyle w:val="Tabletext"/>
+              <w:rPr>
+                <w:rFonts w:ascii="Arial Narrow" w:hAnsi="Arial Narrow"/>
+                <w:color w:val="0000FF"/>
+                <w:lang w:val="pt-BR"/>
+              </w:rPr>
+            </w:pPr>
+            <w:r>
+              <w:rPr>
+                <w:rFonts w:ascii="Arial Narrow" w:hAnsi="Arial Narrow"/>
+                <w:color w:val="0000FF"/>
+                <w:lang w:val="pt-BR"/>
+              </w:rPr>
+              <w:t xml:space="preserve">Complementação de regras e </w:t>
+            </w:r>
+            <w:proofErr w:type="spellStart"/>
+            <w:r>
+              <w:rPr>
+                <w:rFonts w:ascii="Arial Narrow" w:hAnsi="Arial Narrow"/>
+                <w:color w:val="0000FF"/>
+                <w:lang w:val="pt-BR"/>
+              </w:rPr>
+              <w:t>prototipo</w:t>
+            </w:r>
+            <w:proofErr w:type="spellEnd"/>
+            <w:r>
+              <w:rPr>
+                <w:rFonts w:ascii="Arial Narrow" w:hAnsi="Arial Narrow"/>
+                <w:color w:val="0000FF"/>
+                <w:lang w:val="pt-BR"/>
+              </w:rPr>
+              <w:t>.</w:t>
             </w:r>
           </w:p>
         </w:tc>
@@ -2293,21 +2436,203 @@
           <w:szCs w:val="22"/>
         </w:rPr>
       </w:pPr>
-    </w:p>
-    <w:p>
-      <w:pPr>
-        <w:ind w:left="360"/>
+      <w:r>
         <w:rPr>
           <w:rFonts w:ascii="Arial Narrow" w:hAnsi="Arial Narrow" w:cs="Arial"/>
           <w:color w:val="002060"/>
           <w:sz w:val="22"/>
           <w:szCs w:val="22"/>
         </w:rPr>
-      </w:pPr>
+        <w:t>Para composição do contrato de prestação de serviços as informações serão obtidas:</w:t>
+      </w:r>
     </w:p>
     <w:p>
       <w:pPr>
         <w:ind w:left="360"/>
+        <w:rPr>
+          <w:rFonts w:ascii="Arial Narrow" w:hAnsi="Arial Narrow" w:cs="Arial"/>
+          <w:color w:val="002060"/>
+          <w:sz w:val="22"/>
+          <w:szCs w:val="22"/>
+        </w:rPr>
+      </w:pPr>
+      <w:r>
+        <w:rPr>
+          <w:rFonts w:ascii="Arial Narrow" w:hAnsi="Arial Narrow" w:cs="Arial"/>
+          <w:color w:val="002060"/>
+          <w:sz w:val="22"/>
+          <w:szCs w:val="22"/>
+        </w:rPr>
+        <w:t xml:space="preserve">- </w:t>
+      </w:r>
+      <w:r>
+        <w:rPr>
+          <w:rFonts w:ascii="Arial Narrow" w:hAnsi="Arial Narrow" w:cs="Arial"/>
+          <w:color w:val="002060"/>
+          <w:sz w:val="22"/>
+          <w:szCs w:val="22"/>
+        </w:rPr>
+        <w:t>C</w:t>
+      </w:r>
+      <w:r>
+        <w:rPr>
+          <w:rFonts w:ascii="Arial Narrow" w:hAnsi="Arial Narrow" w:cs="Arial"/>
+          <w:color w:val="002060"/>
+          <w:sz w:val="22"/>
+          <w:szCs w:val="22"/>
+        </w:rPr>
+        <w:t>ontratante será obtida do cadastro da distribuidora.</w:t>
+      </w:r>
+    </w:p>
+    <w:p>
+      <w:pPr>
+        <w:ind w:left="360"/>
+        <w:rPr>
+          <w:rFonts w:ascii="Arial Narrow" w:hAnsi="Arial Narrow" w:cs="Arial"/>
+          <w:color w:val="002060"/>
+          <w:sz w:val="22"/>
+          <w:szCs w:val="22"/>
+        </w:rPr>
+      </w:pPr>
+      <w:r>
+        <w:rPr>
+          <w:rFonts w:ascii="Arial Narrow" w:hAnsi="Arial Narrow" w:cs="Arial"/>
+          <w:color w:val="002060"/>
+          <w:sz w:val="22"/>
+          <w:szCs w:val="22"/>
+        </w:rPr>
+        <w:t>- Contratada será obtida do cadastro atual em que estiver no momento da solicitação de impressão.</w:t>
+      </w:r>
+    </w:p>
+    <w:p>
+      <w:pPr>
+        <w:ind w:left="360"/>
+        <w:rPr>
+          <w:rFonts w:ascii="Arial Narrow" w:hAnsi="Arial Narrow" w:cs="Arial"/>
+          <w:color w:val="002060"/>
+          <w:sz w:val="22"/>
+          <w:szCs w:val="22"/>
+        </w:rPr>
+      </w:pPr>
+      <w:r>
+        <w:rPr>
+          <w:rFonts w:ascii="Arial Narrow" w:hAnsi="Arial Narrow" w:cs="Arial"/>
+          <w:color w:val="002060"/>
+          <w:sz w:val="22"/>
+          <w:szCs w:val="22"/>
+        </w:rPr>
+        <w:t xml:space="preserve">- </w:t>
+      </w:r>
+      <w:proofErr w:type="gramStart"/>
+      <w:r>
+        <w:rPr>
+          <w:rFonts w:ascii="Arial Narrow" w:hAnsi="Arial Narrow" w:cs="Arial"/>
+          <w:color w:val="002060"/>
+          <w:sz w:val="22"/>
+          <w:szCs w:val="22"/>
+        </w:rPr>
+        <w:t>Condições da contratação será</w:t>
+      </w:r>
+      <w:proofErr w:type="gramEnd"/>
+      <w:r>
+        <w:rPr>
+          <w:rFonts w:ascii="Arial Narrow" w:hAnsi="Arial Narrow" w:cs="Arial"/>
+          <w:color w:val="002060"/>
+          <w:sz w:val="22"/>
+          <w:szCs w:val="22"/>
+        </w:rPr>
+        <w:t xml:space="preserve"> obtido no parâmetro do distribuidor.</w:t>
+      </w:r>
+    </w:p>
+    <w:p>
+      <w:pPr>
+        <w:ind w:left="345"/>
+        <w:rPr>
+          <w:rFonts w:ascii="Arial Narrow" w:hAnsi="Arial Narrow" w:cs="Arial"/>
+          <w:color w:val="002060"/>
+          <w:sz w:val="22"/>
+          <w:szCs w:val="22"/>
+        </w:rPr>
+      </w:pPr>
+      <w:r>
+        <w:rPr>
+          <w:rFonts w:ascii="Arial Narrow" w:hAnsi="Arial Narrow" w:cs="Arial"/>
+          <w:color w:val="002060"/>
+          <w:sz w:val="22"/>
+          <w:szCs w:val="22"/>
+        </w:rPr>
+        <w:t>Haverá a possiblidade de complementação do contrato através de importação de arquivo em formato Word no parâmetro do distribuidor</w:t>
+      </w:r>
+      <w:r>
+        <w:rPr>
+          <w:rFonts w:ascii="Arial Narrow" w:hAnsi="Arial Narrow" w:cs="Arial"/>
+          <w:color w:val="002060"/>
+          <w:sz w:val="22"/>
+          <w:szCs w:val="22"/>
+        </w:rPr>
+        <w:t>.</w:t>
+      </w:r>
+    </w:p>
+    <w:p>
+      <w:pPr>
+        <w:ind w:left="345"/>
+        <w:rPr>
+          <w:rFonts w:ascii="Arial Narrow" w:hAnsi="Arial Narrow" w:cs="Arial"/>
+          <w:color w:val="002060"/>
+          <w:sz w:val="22"/>
+          <w:szCs w:val="22"/>
+        </w:rPr>
+      </w:pPr>
+      <w:r>
+        <w:rPr>
+          <w:rFonts w:ascii="Arial Narrow" w:hAnsi="Arial Narrow" w:cs="Arial"/>
+          <w:color w:val="002060"/>
+          <w:sz w:val="22"/>
+          <w:szCs w:val="22"/>
+        </w:rPr>
+        <w:t>Verificar documento “</w:t>
+      </w:r>
+      <w:r>
+        <w:rPr>
+          <w:rFonts w:ascii="Arial Narrow" w:hAnsi="Arial Narrow" w:cs="Arial"/>
+          <w:color w:val="002060"/>
+          <w:sz w:val="22"/>
+          <w:szCs w:val="22"/>
+        </w:rPr>
+        <w:t>Contrato de Transporte Varejo v01</w:t>
+      </w:r>
+      <w:r>
+        <w:rPr>
+          <w:rFonts w:ascii="Arial Narrow" w:hAnsi="Arial Narrow" w:cs="Arial"/>
+          <w:color w:val="002060"/>
+          <w:sz w:val="22"/>
+          <w:szCs w:val="22"/>
+        </w:rPr>
+        <w:t xml:space="preserve">” que contem modelo de impressão de um contrato com uma possível concatenação do complemento do contrato. Apenas a primeira </w:t>
+      </w:r>
+      <w:r>
+        <w:rPr>
+          <w:rFonts w:ascii="Arial Narrow" w:hAnsi="Arial Narrow" w:cs="Arial"/>
+          <w:color w:val="002060"/>
+          <w:sz w:val="22"/>
+          <w:szCs w:val="22"/>
+        </w:rPr>
+        <w:t xml:space="preserve">e uma parte da segunda </w:t>
+      </w:r>
+      <w:bookmarkStart w:id="13" w:name="_GoBack"/>
+      <w:bookmarkEnd w:id="13"/>
+      <w:r>
+        <w:rPr>
+          <w:rFonts w:ascii="Arial Narrow" w:hAnsi="Arial Narrow" w:cs="Arial"/>
+          <w:color w:val="002060"/>
+          <w:sz w:val="22"/>
+          <w:szCs w:val="22"/>
+        </w:rPr>
+        <w:t>pagina será montada pela funcionalidade.</w:t>
+      </w:r>
+    </w:p>
+    <w:p>
+      <w:pPr>
         <w:rPr>
           <w:rFonts w:ascii="Arial Narrow" w:hAnsi="Arial Narrow" w:cs="Arial"/>
           <w:color w:val="002060"/>
@@ -3328,6 +3653,7 @@
           <w:rFonts w:ascii="Arial Narrow" w:hAnsi="Arial Narrow"/>
           <w:sz w:val="20"/>
         </w:rPr>
+        <w:lastRenderedPageBreak/>
         <w:t>Formatação dos Relatórios;</w:t>
       </w:r>
     </w:p>
@@ -3564,7 +3890,6 @@
           <w:rFonts w:ascii="Arial Narrow" w:hAnsi="Arial Narrow"/>
           <w:sz w:val="20"/>
         </w:rPr>
-        <w:lastRenderedPageBreak/>
         <w:t>Inclusão Tabela</w:t>
       </w:r>
     </w:p>
@@ -4333,7 +4658,7 @@
         </w:rPr>
         <w:t>- Cheque</w:t>
       </w:r>
-      <w:ins w:id="13" w:author="Francivaldo Nogueira Alecrim_DISCOVER" w:date="2012-03-26T10:34:00Z">
+      <w:ins w:id="14" w:author="Francivaldo Nogueira Alecrim_DISCOVER" w:date="2012-03-26T10:34:00Z">
         <w:r>
           <w:rPr>
             <w:rFonts w:ascii="Arial Narrow" w:hAnsi="Arial Narrow"/>
@@ -4644,6 +4969,7 @@
         <w:rPr>
           <w:rFonts w:ascii="Arial Narrow" w:hAnsi="Arial Narrow"/>
         </w:rPr>
+        <w:lastRenderedPageBreak/>
         <w:t>Nome do banco (buscar nos bancos cadastrados);</w:t>
       </w:r>
     </w:p>
@@ -4981,7 +5307,43 @@
         <w:rPr>
           <w:rFonts w:ascii="Arial Narrow" w:hAnsi="Arial Narrow"/>
         </w:rPr>
-        <w:t>. Caso tenha contrato, o botão para impressão do mesmo (modelo incluso no Parâmetro do Distribuidor) deve ser carregado.</w:t>
+        <w:t>. Caso tenha contrato, o botão para impressão do mesmo</w:t>
+      </w:r>
+      <w:r>
+        <w:rPr>
+          <w:rFonts w:ascii="Arial Narrow" w:hAnsi="Arial Narrow"/>
+        </w:rPr>
+        <w:t xml:space="preserve"> </w:t>
+      </w:r>
+      <w:r>
+        <w:rPr>
+          <w:rFonts w:ascii="Arial Narrow" w:hAnsi="Arial Narrow"/>
+        </w:rPr>
+        <w:t>(</w:t>
+      </w:r>
+      <w:r>
+        <w:rPr>
+          <w:rFonts w:ascii="Arial Narrow" w:hAnsi="Arial Narrow"/>
+        </w:rPr>
+        <w:t>conforme regras descritas acima</w:t>
+      </w:r>
+      <w:r>
+        <w:rPr>
+          <w:rFonts w:ascii="Arial Narrow" w:hAnsi="Arial Narrow"/>
+        </w:rPr>
+        <w:t xml:space="preserve">) </w:t>
+      </w:r>
+      <w:r>
+        <w:rPr>
+          <w:rFonts w:ascii="Arial Narrow" w:hAnsi="Arial Narrow"/>
+        </w:rPr>
+        <w:t>será exibido (ao pressionar o botão, gera arquivo pdf)</w:t>
+      </w:r>
+      <w:r>
+        <w:rPr>
+          <w:rFonts w:ascii="Arial Narrow" w:hAnsi="Arial Narrow"/>
+        </w:rPr>
+        <w:t>.</w:t>
       </w:r>
     </w:p>
     <w:p>
@@ -5337,8 +5699,9 @@
           <w:rFonts w:ascii="Arial Narrow" w:hAnsi="Arial Narrow"/>
           <w:noProof/>
         </w:rPr>
+        <w:lastRenderedPageBreak/>
         <w:drawing>
-          <wp:inline distT="0" distB="0" distL="0" distR="0">
+          <wp:inline distT="0" distB="0" distL="0" distR="0" wp14:anchorId="14748BF0" wp14:editId="56293063">
             <wp:extent cx="6115685" cy="3706495"/>
             <wp:effectExtent l="0" t="0" r="0" b="0"/>
             <wp:docPr id="1" name="Imagem 1"/>
@@ -5386,8 +5749,6 @@
           </wp:inline>
         </w:drawing>
       </w:r>
-      <w:bookmarkStart w:id="14" w:name="_GoBack"/>
-      <w:bookmarkEnd w:id="14"/>
     </w:p>
     <w:p>
       <w:pPr>
@@ -5427,9 +5788,8 @@
           <w:rFonts w:ascii="Arial Narrow" w:hAnsi="Arial Narrow"/>
           <w:noProof/>
         </w:rPr>
-        <w:lastRenderedPageBreak/>
         <w:drawing>
-          <wp:inline distT="0" distB="0" distL="0" distR="0" wp14:anchorId="45633D79" wp14:editId="0B3A2433">
+          <wp:inline distT="0" distB="0" distL="0" distR="0" wp14:anchorId="05322CD4" wp14:editId="70EE650E">
             <wp:extent cx="6115685" cy="3736340"/>
             <wp:effectExtent l="0" t="0" r="0" b="0"/>
             <wp:docPr id="11" name="Imagem 11"/>
@@ -5523,8 +5883,9 @@
           <w:rFonts w:ascii="Arial Narrow" w:hAnsi="Arial Narrow"/>
           <w:noProof/>
         </w:rPr>
+        <w:lastRenderedPageBreak/>
         <w:drawing>
-          <wp:inline distT="0" distB="0" distL="0" distR="0" wp14:anchorId="508B78D1" wp14:editId="11A6BDEC">
+          <wp:inline distT="0" distB="0" distL="0" distR="0" wp14:anchorId="04A7B217" wp14:editId="3067D454">
             <wp:extent cx="6116320" cy="3709670"/>
             <wp:effectExtent l="0" t="0" r="0" b="0"/>
             <wp:docPr id="8" name="Imagem 8"/>
@@ -5618,9 +5979,8 @@
           <w:rFonts w:ascii="Arial Narrow" w:hAnsi="Arial Narrow"/>
           <w:noProof/>
         </w:rPr>
-        <w:lastRenderedPageBreak/>
         <w:drawing>
-          <wp:inline distT="0" distB="0" distL="0" distR="0" wp14:anchorId="44D0D1F6" wp14:editId="1A13B24C">
+          <wp:inline distT="0" distB="0" distL="0" distR="0" wp14:anchorId="1A49684B" wp14:editId="0D32CD8E">
             <wp:extent cx="6116320" cy="3743960"/>
             <wp:effectExtent l="0" t="0" r="0" b="0"/>
             <wp:docPr id="9" name="Imagem 9"/>
@@ -5721,8 +6081,9 @@
           <w:rFonts w:ascii="Arial Narrow" w:hAnsi="Arial Narrow"/>
           <w:noProof/>
         </w:rPr>
+        <w:lastRenderedPageBreak/>
         <w:drawing>
-          <wp:inline distT="0" distB="0" distL="0" distR="0" wp14:anchorId="00ABBE9E" wp14:editId="57BC5EEE">
+          <wp:inline distT="0" distB="0" distL="0" distR="0" wp14:anchorId="71047EEC" wp14:editId="548628BB">
             <wp:extent cx="6116320" cy="3648710"/>
             <wp:effectExtent l="0" t="0" r="0" b="0"/>
             <wp:docPr id="10" name="Imagem 10"/>
@@ -5803,7 +6164,7 @@
           <w:noProof/>
         </w:rPr>
         <w:drawing>
-          <wp:inline distT="0" distB="0" distL="0" distR="0" wp14:anchorId="7092BEC1" wp14:editId="48ACE5CD">
+          <wp:inline distT="0" distB="0" distL="0" distR="0" wp14:anchorId="39D577A8" wp14:editId="4D5C4D2F">
             <wp:extent cx="6116320" cy="3700780"/>
             <wp:effectExtent l="0" t="0" r="0" b="0"/>
             <wp:docPr id="12" name="Imagem 12"/>
@@ -5884,7 +6245,7 @@
           <w:noProof/>
         </w:rPr>
         <w:drawing>
-          <wp:inline distT="0" distB="0" distL="0" distR="0" wp14:anchorId="2BF8D4B2" wp14:editId="040487BC">
+          <wp:inline distT="0" distB="0" distL="0" distR="0" wp14:anchorId="6909E627" wp14:editId="3BCF5D74">
             <wp:extent cx="6115685" cy="3815080"/>
             <wp:effectExtent l="0" t="0" r="0" b="0"/>
             <wp:docPr id="13" name="Imagem 13"/>
@@ -5966,7 +6327,7 @@
         </w:rPr>
         <w:lastRenderedPageBreak/>
         <w:drawing>
-          <wp:inline distT="0" distB="0" distL="0" distR="0" wp14:anchorId="3CD7ED52" wp14:editId="42B83B34">
+          <wp:inline distT="0" distB="0" distL="0" distR="0" wp14:anchorId="1D410B93" wp14:editId="6365D779">
             <wp:extent cx="6116320" cy="3709670"/>
             <wp:effectExtent l="0" t="0" r="0" b="0"/>
             <wp:docPr id="14" name="Imagem 14"/>
@@ -6024,6 +6385,87 @@
     </w:p>
     <w:p>
       <w:pPr>
+        <w:rPr>
+          <w:rFonts w:ascii="Arial Narrow" w:hAnsi="Arial Narrow"/>
+        </w:rPr>
+      </w:pPr>
+    </w:p>
+    <w:p>
+      <w:pPr>
+        <w:rPr>
+          <w:rFonts w:ascii="Arial Narrow" w:hAnsi="Arial Narrow"/>
+        </w:rPr>
+      </w:pPr>
+      <w:r>
+        <w:rPr>
+          <w:rFonts w:ascii="Arial Narrow" w:hAnsi="Arial Narrow"/>
+        </w:rPr>
+        <w:t>Indicação de contrato e possibilidade de impressão</w:t>
+      </w:r>
+    </w:p>
+    <w:p>
+      <w:pPr>
+        <w:rPr>
+          <w:rFonts w:ascii="Arial Narrow" w:hAnsi="Arial Narrow"/>
+        </w:rPr>
+      </w:pPr>
+      <w:r>
+        <w:rPr>
+          <w:rFonts w:ascii="Arial Narrow" w:hAnsi="Arial Narrow"/>
+          <w:noProof/>
+        </w:rPr>
+        <w:drawing>
+          <wp:inline distT="0" distB="0" distL="0" distR="0">
+            <wp:extent cx="6116320" cy="3648710"/>
+            <wp:effectExtent l="0" t="0" r="0" b="0"/>
+            <wp:docPr id="3" name="Imagem 3"/>
+            <wp:cNvGraphicFramePr>
+              <a:graphicFrameLocks xmlns:a="http://schemas.openxmlformats.org/drawingml/2006/main" noChangeAspect="1"/>
+            </wp:cNvGraphicFramePr>
+            <a:graphic xmlns:a="http://schemas.openxmlformats.org/drawingml/2006/main">
+              <a:graphicData uri="http://schemas.openxmlformats.org/drawingml/2006/picture">
+                <pic:pic xmlns:pic="http://schemas.openxmlformats.org/drawingml/2006/picture">
+                  <pic:nvPicPr>
+                    <pic:cNvPr id="0" name="Picture 1"/>
+                    <pic:cNvPicPr>
+                      <a:picLocks noChangeAspect="1" noChangeArrowheads="1"/>
+                    </pic:cNvPicPr>
+                  </pic:nvPicPr>
+                  <pic:blipFill>
+                    <a:blip r:embed="rId17">
+                      <a:extLst>
+                        <a:ext uri="{28A0092B-C50C-407E-A947-70E740481C1C}">
+                          <a14:useLocalDpi xmlns:a14="http://schemas.microsoft.com/office/drawing/2010/main" val="0"/>
+                        </a:ext>
+                      </a:extLst>
+                    </a:blip>
+                    <a:srcRect/>
+                    <a:stretch>
+                      <a:fillRect/>
+                    </a:stretch>
+                  </pic:blipFill>
+                  <pic:spPr bwMode="auto">
+                    <a:xfrm>
+                      <a:off x="0" y="0"/>
+                      <a:ext cx="6116320" cy="3648710"/>
+                    </a:xfrm>
+                    <a:prstGeom prst="rect">
+                      <a:avLst/>
+                    </a:prstGeom>
+                    <a:noFill/>
+                    <a:ln>
+                      <a:noFill/>
+                    </a:ln>
+                  </pic:spPr>
+                </pic:pic>
+              </a:graphicData>
+            </a:graphic>
+          </wp:inline>
+        </w:drawing>
+      </w:r>
+    </w:p>
+    <w:p>
+      <w:pPr>
         <w:ind w:left="426"/>
         <w:rPr>
           <w:rFonts w:ascii="Arial Narrow" w:hAnsi="Arial Narrow"/>
@@ -6097,6 +6539,7 @@
           <w:rFonts w:ascii="Arial Narrow" w:hAnsi="Arial Narrow"/>
           <w:sz w:val="20"/>
         </w:rPr>
+        <w:lastRenderedPageBreak/>
         <w:t>Interface dos Dispositivos envolvidos na Manutenção</w:t>
       </w:r>
     </w:p>
@@ -11711,8 +12154,8 @@
       </w:pPr>
     </w:p>
     <w:sectPr>
-      <w:headerReference w:type="default" r:id="rId17"/>
-      <w:footerReference w:type="default" r:id="rId18"/>
+      <w:headerReference w:type="default" r:id="rId18"/>
+      <w:footerReference w:type="default" r:id="rId19"/>
       <w:pgSz w:w="11907" w:h="16840" w:code="9"/>
       <w:pgMar w:top="1134" w:right="1134" w:bottom="567" w:left="1134" w:header="567" w:footer="567" w:gutter="0"/>
       <w:cols w:space="720"/>
@@ -11810,7 +12253,7 @@
         <w:noProof/>
         <w:snapToGrid w:val="0"/>
       </w:rPr>
-      <w:t>5</w:t>
+      <w:t>2</w:t>
     </w:r>
     <w:r>
       <w:rPr>
@@ -11859,7 +12302,7 @@
         <w:noProof/>
         <w:snapToGrid w:val="0"/>
       </w:rPr>
-      <w:t>11</w:t>
+      <w:t>13</w:t>
     </w:r>
     <w:r>
       <w:rPr>
@@ -20182,7 +20625,7 @@
 </file>
 
 <file path=customXml/itemProps1.xml><?xml version="1.0" encoding="utf-8"?>
-<ds:datastoreItem xmlns:ds="http://schemas.openxmlformats.org/officeDocument/2006/customXml" ds:itemID="{C9A38FC5-BF37-4F1D-BB28-7481F7706D35}">
+<ds:datastoreItem xmlns:ds="http://schemas.openxmlformats.org/officeDocument/2006/customXml" ds:itemID="{4FD066D5-9788-46FA-ABC7-403CFD288879}">
   <ds:schemaRefs>
     <ds:schemaRef ds:uri="http://schemas.openxmlformats.org/officeDocument/2006/bibliography"/>
   </ds:schemaRefs>
